--- a/4. PDH DP 3N30 (MERAH) 3T25(COKLAT MUDA) 4N31(PUTIH) 5N38(HIJAU TUA) 5T38(PINKMUDA)/CETAK SEPATU DP4.docx
+++ b/4. PDH DP 3N30 (MERAH) 3T25(COKLAT MUDA) 4N31(PUTIH) 5N38(HIJAU TUA) 5T38(PINKMUDA)/CETAK SEPATU DP4.docx
@@ -1,6 +1,6 @@
 
 <file path=word/document.xml><?xml version="1.0" encoding="utf-8"?>
-<w:document xmlns:wpc="http://schemas.microsoft.com/office/word/2010/wordprocessingCanvas" xmlns:cx="http://schemas.microsoft.com/office/drawing/2014/chartex" xmlns:cx1="http://schemas.microsoft.com/office/drawing/2015/9/8/chartex" xmlns:cx2="http://schemas.microsoft.com/office/drawing/2015/10/21/chartex" xmlns:cx3="http://schemas.microsoft.com/office/drawing/2016/5/9/chartex" xmlns:cx4="http://schemas.microsoft.com/office/drawing/2016/5/10/chartex" xmlns:cx5="http://schemas.microsoft.com/office/drawing/2016/5/11/chartex" xmlns:cx6="http://schemas.microsoft.com/office/drawing/2016/5/12/chartex" xmlns:cx7="http://schemas.microsoft.com/office/drawing/2016/5/13/chartex" xmlns:cx8="http://schemas.microsoft.com/office/drawing/2016/5/14/chartex" xmlns:mc="http://schemas.openxmlformats.org/markup-compatibility/2006" xmlns:aink="http://schemas.microsoft.com/office/drawing/2016/ink" xmlns:am3d="http://schemas.microsoft.com/office/drawing/2017/model3d" xmlns:o="urn:schemas-microsoft-com:office:office" xmlns:r="http://schemas.openxmlformats.org/officeDocument/2006/relationships" xmlns:m="http://schemas.openxmlformats.org/officeDocument/2006/math" xmlns:v="urn:schemas-microsoft-com:vml" xmlns:wp14="http://schemas.microsoft.com/office/word/2010/wordprocessingDrawing" xmlns:wp="http://schemas.openxmlformats.org/drawingml/2006/wordprocessingDrawing" xmlns:w10="urn:schemas-microsoft-com:office:word" xmlns:w="http://schemas.openxmlformats.org/wordprocessingml/2006/main" xmlns:w14="http://schemas.microsoft.com/office/word/2010/wordml" xmlns:w15="http://schemas.microsoft.com/office/word/2012/wordml" xmlns:w16cex="http://schemas.microsoft.com/office/word/2018/wordml/cex" xmlns:w16cid="http://schemas.microsoft.com/office/word/2016/wordml/cid" xmlns:w16="http://schemas.microsoft.com/office/word/2018/wordml" xmlns:w16se="http://schemas.microsoft.com/office/word/2015/wordml/symex" xmlns:wpg="http://schemas.microsoft.com/office/word/2010/wordprocessingGroup" xmlns:wpi="http://schemas.microsoft.com/office/word/2010/wordprocessingInk" xmlns:wne="http://schemas.microsoft.com/office/word/2006/wordml" xmlns:wps="http://schemas.microsoft.com/office/word/2010/wordprocessingShape" mc:Ignorable="w14 w15 w16se w16cid w16 w16cex wp14">
+<w:document xmlns:wpc="http://schemas.microsoft.com/office/word/2010/wordprocessingCanvas" xmlns:cx="http://schemas.microsoft.com/office/drawing/2014/chartex" xmlns:cx1="http://schemas.microsoft.com/office/drawing/2015/9/8/chartex" xmlns:cx2="http://schemas.microsoft.com/office/drawing/2015/10/21/chartex" xmlns:cx3="http://schemas.microsoft.com/office/drawing/2016/5/9/chartex" xmlns:cx4="http://schemas.microsoft.com/office/drawing/2016/5/10/chartex" xmlns:cx5="http://schemas.microsoft.com/office/drawing/2016/5/11/chartex" xmlns:cx6="http://schemas.microsoft.com/office/drawing/2016/5/12/chartex" xmlns:cx7="http://schemas.microsoft.com/office/drawing/2016/5/13/chartex" xmlns:cx8="http://schemas.microsoft.com/office/drawing/2016/5/14/chartex" xmlns:mc="http://schemas.openxmlformats.org/markup-compatibility/2006" xmlns:aink="http://schemas.microsoft.com/office/drawing/2016/ink" xmlns:am3d="http://schemas.microsoft.com/office/drawing/2017/model3d" xmlns:o="urn:schemas-microsoft-com:office:office" xmlns:r="http://schemas.openxmlformats.org/officeDocument/2006/relationships" xmlns:m="http://schemas.openxmlformats.org/officeDocument/2006/math" xmlns:v="urn:schemas-microsoft-com:vml" xmlns:wp14="http://schemas.microsoft.com/office/word/2010/wordprocessingDrawing" xmlns:wp="http://schemas.openxmlformats.org/drawingml/2006/wordprocessingDrawing" xmlns:w10="urn:schemas-microsoft-com:office:word" xmlns:w="http://schemas.openxmlformats.org/wordprocessingml/2006/main" xmlns:w14="http://schemas.microsoft.com/office/word/2010/wordml" xmlns:w15="http://schemas.microsoft.com/office/word/2012/wordml" xmlns:w16cex="http://schemas.microsoft.com/office/word/2018/wordml/cex" xmlns:w16cid="http://schemas.microsoft.com/office/word/2016/wordml/cid" xmlns:w16="http://schemas.microsoft.com/office/word/2018/wordml" xmlns:w16sdtdh="http://schemas.microsoft.com/office/word/2020/wordml/sdtdatahash" xmlns:w16se="http://schemas.microsoft.com/office/word/2015/wordml/symex" xmlns:wpg="http://schemas.microsoft.com/office/word/2010/wordprocessingGroup" xmlns:wpi="http://schemas.microsoft.com/office/word/2010/wordprocessingInk" xmlns:wne="http://schemas.microsoft.com/office/word/2006/wordml" xmlns:wps="http://schemas.microsoft.com/office/word/2010/wordprocessingShape" mc:Ignorable="w14 w15 w16se w16cid w16 w16cex w16sdtdh wp14">
   <w:body>
     <w:tbl>
       <w:tblPr>
@@ -95,6 +95,7 @@
                 <w:rFonts w:ascii="Arial" w:hAnsi="Arial" w:cs="Arial"/>
                 <w:sz w:val="30"/>
                 <w:szCs w:val="30"/>
+                <w:lang w:val="en-US"/>
               </w:rPr>
             </w:pPr>
             <w:r>
@@ -119,8 +120,9 @@
                 <w:noProof/>
                 <w:sz w:val="44"/>
                 <w:szCs w:val="30"/>
-              </w:rPr>
-              <w:t>57</w:t>
+                <w:lang w:val="en-US"/>
+              </w:rPr>
+              <w:t>43</w:t>
             </w:r>
           </w:p>
           <w:p>
@@ -261,8 +263,9 @@
                 <w:noProof/>
                 <w:sz w:val="44"/>
                 <w:szCs w:val="30"/>
-              </w:rPr>
-              <w:t>5</w:t>
+                <w:lang w:val="en-US"/>
+              </w:rPr>
+              <w:t>42</w:t>
             </w:r>
           </w:p>
           <w:p>
@@ -377,7 +380,17 @@
                 <w:szCs w:val="30"/>
                 <w:lang w:val="en-US"/>
               </w:rPr>
-              <w:t>IBRAHIM*</w:t>
+              <w:t>IBRAHIM</w:t>
+            </w:r>
+            <w:r>
+              <w:rPr>
+                <w:rFonts w:ascii="Arial" w:hAnsi="Arial" w:cs="Arial"/>
+                <w:noProof/>
+                <w:sz w:val="30"/>
+                <w:szCs w:val="30"/>
+                <w:lang w:val="en-US"/>
+              </w:rPr>
+              <w:t xml:space="preserve"> ERNAS</w:t>
             </w:r>
           </w:p>
           <w:p>
@@ -388,6 +401,7 @@
                 <w:rFonts w:ascii="Arial" w:hAnsi="Arial" w:cs="Arial"/>
                 <w:sz w:val="30"/>
                 <w:szCs w:val="30"/>
+                <w:lang w:val="en-US"/>
               </w:rPr>
             </w:pPr>
             <w:r>
@@ -412,8 +426,9 @@
                 <w:noProof/>
                 <w:sz w:val="44"/>
                 <w:szCs w:val="30"/>
-              </w:rPr>
-              <w:t>56</w:t>
+                <w:lang w:val="en-US"/>
+              </w:rPr>
+              <w:t>45</w:t>
             </w:r>
           </w:p>
           <w:p>
@@ -473,7 +488,7 @@
 </file>
 
 <file path=word/styles.xml><?xml version="1.0" encoding="utf-8"?>
-<w:styles xmlns:mc="http://schemas.openxmlformats.org/markup-compatibility/2006" xmlns:r="http://schemas.openxmlformats.org/officeDocument/2006/relationships" xmlns:w="http://schemas.openxmlformats.org/wordprocessingml/2006/main" xmlns:w14="http://schemas.microsoft.com/office/word/2010/wordml" xmlns:w15="http://schemas.microsoft.com/office/word/2012/wordml" xmlns:w16cex="http://schemas.microsoft.com/office/word/2018/wordml/cex" xmlns:w16cid="http://schemas.microsoft.com/office/word/2016/wordml/cid" xmlns:w16="http://schemas.microsoft.com/office/word/2018/wordml" xmlns:w16se="http://schemas.microsoft.com/office/word/2015/wordml/symex" mc:Ignorable="w14 w15 w16se w16cid w16 w16cex">
+<w:styles xmlns:mc="http://schemas.openxmlformats.org/markup-compatibility/2006" xmlns:r="http://schemas.openxmlformats.org/officeDocument/2006/relationships" xmlns:w="http://schemas.openxmlformats.org/wordprocessingml/2006/main" xmlns:w14="http://schemas.microsoft.com/office/word/2010/wordml" xmlns:w15="http://schemas.microsoft.com/office/word/2012/wordml" xmlns:w16cex="http://schemas.microsoft.com/office/word/2018/wordml/cex" xmlns:w16cid="http://schemas.microsoft.com/office/word/2016/wordml/cid" xmlns:w16="http://schemas.microsoft.com/office/word/2018/wordml" xmlns:w16sdtdh="http://schemas.microsoft.com/office/word/2020/wordml/sdtdatahash" xmlns:w16se="http://schemas.microsoft.com/office/word/2015/wordml/symex" mc:Ignorable="w14 w15 w16se w16cid w16 w16cex w16sdtdh">
   <w:docDefaults>
     <w:rPrDefault>
       <w:rPr>
